--- a/Linux-info/linux-runlevel.docx
+++ b/Linux-info/linux-runlevel.docx
@@ -18,6 +18,23 @@
           <w:rFonts w:hint="eastAsia"/>
         </w:rPr>
         <w:t>七个运行级别</w:t>
+      </w:r>
+    </w:p>
+    <w:p>
+      <w:pPr>
+        <w:pStyle w:val="2"/>
+        <w:rPr>
+          <w:rFonts w:hint="eastAsia"/>
+        </w:rPr>
+      </w:pPr>
+      <w:r>
+        <w:rPr>
+          <w:rFonts w:hint="eastAsia"/>
+        </w:rPr>
+        <w:t>七个运行</w:t>
+      </w:r>
+      <w:r>
+        <w:t>等级</w:t>
       </w:r>
     </w:p>
     <w:p>
@@ -41,30 +58,16 @@
         <w:rPr>
           <w:rFonts w:hint="eastAsia"/>
         </w:rPr>
-        <w:t>/</w:t>
-      </w:r>
-      <w:proofErr w:type="spellStart"/>
-      <w:r>
-        <w:rPr>
-          <w:rFonts w:hint="eastAsia"/>
-        </w:rPr>
-        <w:t>etc</w:t>
-      </w:r>
-      <w:proofErr w:type="spellEnd"/>
-      <w:r>
-        <w:rPr>
-          <w:rFonts w:hint="eastAsia"/>
-        </w:rPr>
-        <w:t>/</w:t>
-      </w:r>
-      <w:proofErr w:type="spellStart"/>
-      <w:r>
-        <w:rPr>
-          <w:rFonts w:hint="eastAsia"/>
-        </w:rPr>
-        <w:t>inittab</w:t>
-      </w:r>
-      <w:proofErr w:type="spellEnd"/>
+        <w:t>/etc/in</w:t>
+      </w:r>
+      <w:bookmarkStart w:id="0" w:name="_GoBack"/>
+      <w:bookmarkEnd w:id="0"/>
+      <w:r>
+        <w:rPr>
+          <w:rFonts w:hint="eastAsia"/>
+        </w:rPr>
+        <w:t>ittab</w:t>
+      </w:r>
       <w:r>
         <w:rPr>
           <w:rFonts w:hint="eastAsia"/>
@@ -416,41 +419,14 @@
         <w:rPr>
           <w:rFonts w:hint="eastAsia"/>
         </w:rPr>
+        <w:lastRenderedPageBreak/>
         <w:t>在</w:t>
       </w:r>
       <w:r>
         <w:rPr>
           <w:rFonts w:hint="eastAsia"/>
         </w:rPr>
-        <w:t>/</w:t>
-      </w:r>
-      <w:proofErr w:type="spellStart"/>
-      <w:r>
-        <w:rPr>
-          <w:rFonts w:hint="eastAsia"/>
-        </w:rPr>
-        <w:t>etc</w:t>
-      </w:r>
-      <w:proofErr w:type="spellEnd"/>
-      <w:r>
-        <w:rPr>
-          <w:rFonts w:hint="eastAsia"/>
-        </w:rPr>
-        <w:t>/</w:t>
-      </w:r>
-      <w:proofErr w:type="spellStart"/>
-      <w:r>
-        <w:rPr>
-          <w:rFonts w:hint="eastAsia"/>
-        </w:rPr>
-        <w:t>rc.d</w:t>
-      </w:r>
-      <w:proofErr w:type="spellEnd"/>
-      <w:r>
-        <w:rPr>
-          <w:rFonts w:hint="eastAsia"/>
-        </w:rPr>
-        <w:t>/</w:t>
+        <w:t>/etc/rc.d/</w:t>
       </w:r>
       <w:r>
         <w:rPr>
@@ -470,14 +446,12 @@
         </w:rPr>
         <w:t>个名为</w:t>
       </w:r>
-      <w:proofErr w:type="spellStart"/>
       <w:r>
         <w:rPr>
           <w:rFonts w:hint="eastAsia"/>
         </w:rPr>
         <w:t>rcN.d</w:t>
       </w:r>
-      <w:proofErr w:type="spellEnd"/>
       <w:r>
         <w:rPr>
           <w:rFonts w:hint="eastAsia"/>
@@ -505,7 +479,6 @@
         <w:rPr>
           <w:noProof/>
         </w:rPr>
-        <w:lastRenderedPageBreak/>
         <w:drawing>
           <wp:inline distT="0" distB="0" distL="114300" distR="114300" wp14:anchorId="64F192BA" wp14:editId="2296D266">
             <wp:extent cx="5268595" cy="748665"/>
@@ -566,28 +539,24 @@
         </w:rPr>
         <w:t>在</w:t>
       </w:r>
-      <w:proofErr w:type="spellStart"/>
       <w:r>
         <w:rPr>
           <w:rFonts w:hint="eastAsia"/>
         </w:rPr>
         <w:t>rcN.d</w:t>
       </w:r>
-      <w:proofErr w:type="spellEnd"/>
       <w:r>
         <w:rPr>
           <w:rFonts w:hint="eastAsia"/>
         </w:rPr>
         <w:t>目录下都是一些符号链接文件，这些文件都指向</w:t>
       </w:r>
-      <w:proofErr w:type="spellStart"/>
       <w:r>
         <w:rPr>
           <w:rFonts w:hint="eastAsia"/>
         </w:rPr>
         <w:t>init.d</w:t>
       </w:r>
-      <w:proofErr w:type="spellEnd"/>
       <w:r>
         <w:rPr>
           <w:rFonts w:hint="eastAsia"/>
@@ -606,14 +575,12 @@
         </w:rPr>
         <w:t>脚本，（</w:t>
       </w:r>
-      <w:proofErr w:type="spellStart"/>
       <w:r>
         <w:rPr>
           <w:rFonts w:hint="eastAsia"/>
         </w:rPr>
         <w:t>init.d</w:t>
       </w:r>
-      <w:proofErr w:type="spellEnd"/>
       <w:r>
         <w:rPr>
           <w:rFonts w:hint="eastAsia"/>
@@ -714,14 +681,12 @@
         </w:rPr>
         <w:t>查看运行级别，使用</w:t>
       </w:r>
-      <w:proofErr w:type="spellStart"/>
       <w:r>
         <w:rPr>
           <w:rFonts w:hint="eastAsia"/>
         </w:rPr>
         <w:t>runlevel</w:t>
       </w:r>
-      <w:proofErr w:type="spellEnd"/>
       <w:r>
         <w:rPr>
           <w:rFonts w:hint="eastAsia"/>
@@ -732,30 +697,8 @@
         <w:rPr>
           <w:rFonts w:hint="eastAsia"/>
         </w:rPr>
-        <w:t>/</w:t>
-      </w:r>
-      <w:proofErr w:type="spellStart"/>
-      <w:r>
-        <w:rPr>
-          <w:rFonts w:hint="eastAsia"/>
-        </w:rPr>
-        <w:t>var</w:t>
-      </w:r>
-      <w:proofErr w:type="spellEnd"/>
-      <w:r>
-        <w:rPr>
-          <w:rFonts w:hint="eastAsia"/>
-        </w:rPr>
-        <w:t>/run/</w:t>
-      </w:r>
-      <w:proofErr w:type="spellStart"/>
-      <w:r>
-        <w:rPr>
-          <w:rFonts w:hint="eastAsia"/>
-        </w:rPr>
-        <w:t>utmp</w:t>
-      </w:r>
-      <w:proofErr w:type="spellEnd"/>
+        <w:t>/var/run/utmp</w:t>
+      </w:r>
       <w:r>
         <w:rPr>
           <w:rFonts w:hint="eastAsia"/>
@@ -826,19 +769,11 @@
         <w:ind w:left="704" w:firstLineChars="150" w:firstLine="420"/>
         <w:jc w:val="both"/>
       </w:pPr>
-      <w:proofErr w:type="spellStart"/>
-      <w:r>
-        <w:rPr>
-          <w:rFonts w:hint="eastAsia"/>
-        </w:rPr>
-        <w:t>Init</w:t>
-      </w:r>
-      <w:proofErr w:type="spellEnd"/>
-      <w:r>
-        <w:rPr>
-          <w:rFonts w:hint="eastAsia"/>
-        </w:rPr>
-        <w:t xml:space="preserve"> 0</w:t>
+      <w:r>
+        <w:rPr>
+          <w:rFonts w:hint="eastAsia"/>
+        </w:rPr>
+        <w:t>Init 0</w:t>
       </w:r>
       <w:r>
         <w:rPr>
@@ -846,19 +781,11 @@
         </w:rPr>
         <w:t>可以用来关机，</w:t>
       </w:r>
-      <w:proofErr w:type="spellStart"/>
-      <w:r>
-        <w:rPr>
-          <w:rFonts w:hint="eastAsia"/>
-        </w:rPr>
-        <w:t>init</w:t>
-      </w:r>
-      <w:proofErr w:type="spellEnd"/>
-      <w:r>
-        <w:rPr>
-          <w:rFonts w:hint="eastAsia"/>
-        </w:rPr>
-        <w:t xml:space="preserve"> 6</w:t>
+      <w:r>
+        <w:rPr>
+          <w:rFonts w:hint="eastAsia"/>
+        </w:rPr>
+        <w:t>init 6</w:t>
       </w:r>
       <w:r>
         <w:rPr>
@@ -870,30 +797,8 @@
         <w:rPr>
           <w:rFonts w:hint="eastAsia"/>
         </w:rPr>
-        <w:t>/</w:t>
-      </w:r>
-      <w:proofErr w:type="spellStart"/>
-      <w:r>
-        <w:rPr>
-          <w:rFonts w:hint="eastAsia"/>
-        </w:rPr>
-        <w:t>etc</w:t>
-      </w:r>
-      <w:proofErr w:type="spellEnd"/>
-      <w:r>
-        <w:rPr>
-          <w:rFonts w:hint="eastAsia"/>
-        </w:rPr>
-        <w:t>/</w:t>
-      </w:r>
-      <w:proofErr w:type="spellStart"/>
-      <w:r>
-        <w:rPr>
-          <w:rFonts w:hint="eastAsia"/>
-        </w:rPr>
-        <w:t>inittab</w:t>
-      </w:r>
-      <w:proofErr w:type="spellEnd"/>
+        <w:t>/etc/inittab</w:t>
+      </w:r>
       <w:r>
         <w:rPr>
           <w:rFonts w:hint="eastAsia"/>
@@ -913,68 +818,24 @@
         <w:ind w:left="1124" w:firstLineChars="150" w:firstLine="420"/>
         <w:jc w:val="both"/>
       </w:pPr>
-      <w:proofErr w:type="spellStart"/>
-      <w:r>
-        <w:rPr>
-          <w:rFonts w:hint="eastAsia"/>
-        </w:rPr>
-        <w:t>Init</w:t>
-      </w:r>
-      <w:proofErr w:type="spellEnd"/>
-      <w:r>
-        <w:rPr>
-          <w:rFonts w:hint="eastAsia"/>
-        </w:rPr>
-        <w:t xml:space="preserve"> </w:t>
-      </w:r>
-      <w:r>
-        <w:rPr>
-          <w:rFonts w:hint="eastAsia"/>
-        </w:rPr>
-        <w:t>命令，进程管理，它是所有系统进程的父进程，内核首先启动它，然后它负责启动其他的系统进程。它也是</w:t>
-      </w:r>
-      <w:proofErr w:type="gramStart"/>
-      <w:r>
-        <w:rPr>
-          <w:rFonts w:hint="eastAsia"/>
-        </w:rPr>
-        <w:t>所有父</w:t>
-      </w:r>
-      <w:proofErr w:type="gramEnd"/>
-      <w:r>
-        <w:rPr>
-          <w:rFonts w:hint="eastAsia"/>
-        </w:rPr>
-        <w:t>进程已经结束的进程的父进程，它负责回收这些被关闭的子进程；它被存放在</w:t>
-      </w:r>
-      <w:r>
-        <w:rPr>
-          <w:rFonts w:hint="eastAsia"/>
-        </w:rPr>
-        <w:t>/</w:t>
-      </w:r>
-      <w:proofErr w:type="spellStart"/>
-      <w:r>
-        <w:rPr>
-          <w:rFonts w:hint="eastAsia"/>
-        </w:rPr>
-        <w:t>etc</w:t>
-      </w:r>
-      <w:proofErr w:type="spellEnd"/>
-      <w:r>
-        <w:rPr>
-          <w:rFonts w:hint="eastAsia"/>
-        </w:rPr>
-        <w:t>/</w:t>
-      </w:r>
-      <w:proofErr w:type="spellStart"/>
-      <w:r>
-        <w:rPr>
-          <w:rFonts w:hint="eastAsia"/>
-        </w:rPr>
-        <w:t>init</w:t>
-      </w:r>
-      <w:proofErr w:type="spellEnd"/>
+      <w:r>
+        <w:rPr>
+          <w:rFonts w:hint="eastAsia"/>
+        </w:rPr>
+        <w:t xml:space="preserve">Init </w:t>
+      </w:r>
+      <w:r>
+        <w:rPr>
+          <w:rFonts w:hint="eastAsia"/>
+        </w:rPr>
+        <w:t>命令，进程管理，它是所有系统进程的父进程，内核首先启动它，然后它负责启动其他的系统进程。它也是所有父进程已经结束的进程的父进程，它负责回收这些被关闭的子进程；它被存放在</w:t>
+      </w:r>
+      <w:r>
+        <w:rPr>
+          <w:rFonts w:hint="eastAsia"/>
+        </w:rPr>
+        <w:t>/etc/init</w:t>
+      </w:r>
       <w:r>
         <w:rPr>
           <w:rFonts w:hint="eastAsia"/>
@@ -1000,14 +861,12 @@
         </w:rPr>
         <w:t>当</w:t>
       </w:r>
-      <w:proofErr w:type="spellStart"/>
       <w:r>
         <w:rPr>
           <w:rFonts w:hint="eastAsia"/>
         </w:rPr>
         <w:t>init</w:t>
       </w:r>
-      <w:proofErr w:type="spellEnd"/>
       <w:r>
         <w:rPr>
           <w:rFonts w:hint="eastAsia"/>
@@ -1018,44 +877,20 @@
         <w:rPr>
           <w:rFonts w:hint="eastAsia"/>
         </w:rPr>
-        <w:t>/</w:t>
-      </w:r>
-      <w:proofErr w:type="spellStart"/>
-      <w:r>
-        <w:rPr>
-          <w:rFonts w:hint="eastAsia"/>
-        </w:rPr>
-        <w:t>etc</w:t>
-      </w:r>
-      <w:proofErr w:type="spellEnd"/>
-      <w:r>
-        <w:rPr>
-          <w:rFonts w:hint="eastAsia"/>
-        </w:rPr>
-        <w:t>/</w:t>
-      </w:r>
-      <w:proofErr w:type="spellStart"/>
-      <w:r>
-        <w:rPr>
-          <w:rFonts w:hint="eastAsia"/>
-        </w:rPr>
-        <w:t>inittab</w:t>
-      </w:r>
-      <w:proofErr w:type="spellEnd"/>
+        <w:t>/etc/inittab</w:t>
+      </w:r>
       <w:r>
         <w:rPr>
           <w:rFonts w:hint="eastAsia"/>
         </w:rPr>
         <w:t>的文件，这个文件是</w:t>
       </w:r>
-      <w:proofErr w:type="spellStart"/>
       <w:r>
         <w:rPr>
           <w:rFonts w:hint="eastAsia"/>
         </w:rPr>
         <w:t>init</w:t>
       </w:r>
-      <w:proofErr w:type="spellEnd"/>
       <w:r>
         <w:rPr>
           <w:rFonts w:hint="eastAsia"/>
@@ -1085,21 +920,7 @@
         <w:rPr>
           <w:rFonts w:hint="eastAsia"/>
         </w:rPr>
-        <w:t xml:space="preserve">: </w:t>
-      </w:r>
-      <w:proofErr w:type="spellStart"/>
-      <w:r>
-        <w:rPr>
-          <w:rFonts w:hint="eastAsia"/>
-        </w:rPr>
-        <w:t>id:runlevel:action:process</w:t>
-      </w:r>
-      <w:proofErr w:type="spellEnd"/>
-      <w:r>
-        <w:rPr>
-          <w:rFonts w:hint="eastAsia"/>
-        </w:rPr>
-        <w:t xml:space="preserve"> </w:t>
+        <w:t xml:space="preserve">: id:runlevel:action:process </w:t>
       </w:r>
       <w:r>
         <w:rPr>
@@ -1107,8 +928,6 @@
         </w:rPr>
         <w:t>，其中</w:t>
       </w:r>
-      <w:bookmarkStart w:id="0" w:name="_GoBack"/>
-      <w:bookmarkEnd w:id="0"/>
       <w:r>
         <w:rPr>
           <w:rFonts w:hint="eastAsia"/>
@@ -1121,14 +940,12 @@
         </w:rPr>
         <w:t>是唯一标示该项的字符序列，</w:t>
       </w:r>
-      <w:proofErr w:type="spellStart"/>
       <w:r>
         <w:rPr>
           <w:rFonts w:hint="eastAsia"/>
         </w:rPr>
         <w:t>runlevel</w:t>
       </w:r>
-      <w:proofErr w:type="spellEnd"/>
       <w:r>
         <w:rPr>
           <w:rFonts w:hint="eastAsia"/>
@@ -1198,6 +1015,7 @@
         <w:rPr>
           <w:rFonts w:hint="eastAsia"/>
         </w:rPr>
+        <w:lastRenderedPageBreak/>
         <w:t>首先在开机启动画面进入下图</w:t>
       </w:r>
     </w:p>
@@ -1210,7 +1028,6 @@
         <w:rPr>
           <w:noProof/>
         </w:rPr>
-        <w:lastRenderedPageBreak/>
         <w:drawing>
           <wp:inline distT="0" distB="0" distL="114300" distR="114300" wp14:anchorId="24B23E80" wp14:editId="65148C64">
             <wp:extent cx="5266690" cy="2805430"/>
@@ -1453,14 +1270,12 @@
         </w:rPr>
         <w:t>进入单用户模式，输入</w:t>
       </w:r>
-      <w:proofErr w:type="spellStart"/>
       <w:r>
         <w:rPr>
           <w:rFonts w:hint="eastAsia"/>
         </w:rPr>
         <w:t>passwd</w:t>
       </w:r>
-      <w:proofErr w:type="spellEnd"/>
       <w:r>
         <w:rPr>
           <w:rFonts w:hint="eastAsia"/>
@@ -1489,21 +1304,7 @@
         <w:rPr>
           <w:rFonts w:hint="eastAsia"/>
         </w:rPr>
-        <w:t>最后重</w:t>
-      </w:r>
-      <w:proofErr w:type="gramStart"/>
-      <w:r>
-        <w:rPr>
-          <w:rFonts w:hint="eastAsia"/>
-        </w:rPr>
-        <w:t>启电脑</w:t>
-      </w:r>
-      <w:proofErr w:type="gramEnd"/>
-      <w:r>
-        <w:rPr>
-          <w:rFonts w:hint="eastAsia"/>
-        </w:rPr>
-        <w:t>生效</w:t>
+        <w:t>最后重启电脑生效</w:t>
       </w:r>
     </w:p>
     <w:p>
@@ -1782,7 +1583,7 @@
         <v:path o:extrusionok="f" gradientshapeok="t" o:connecttype="rect"/>
         <o:lock v:ext="edit" aspectratio="t"/>
       </v:shapetype>
-      <v:shape id="_x0000_i1026" type="#_x0000_t75" style="width:11.25pt;height:11.25pt" o:bullet="t">
+      <v:shape id="_x0000_i1040" type="#_x0000_t75" style="width:11.3pt;height:11.3pt" o:bullet="t">
         <v:imagedata r:id="rId1" o:title="msoF634"/>
       </v:shape>
     </w:pict>
@@ -3786,7 +3587,7 @@
 </file>
 
 <file path=customXml/itemProps2.xml><?xml version="1.0" encoding="utf-8"?>
-<ds:datastoreItem xmlns:ds="http://schemas.openxmlformats.org/officeDocument/2006/customXml" ds:itemID="{9AA1AA9B-E070-469A-A8CE-B1D594CF2010}">
+<ds:datastoreItem xmlns:ds="http://schemas.openxmlformats.org/officeDocument/2006/customXml" ds:itemID="{93653F8F-50D3-40E0-B459-DC46BFA94EF4}">
   <ds:schemaRefs>
     <ds:schemaRef ds:uri="http://schemas.openxmlformats.org/officeDocument/2006/bibliography"/>
   </ds:schemaRefs>
